--- a/2018/июль/26.07/Тимофеев  ОН.docx
+++ b/2018/июль/26.07/Тимофеев  ОН.docx
@@ -676,6 +676,8 @@
         </w:rPr>
         <w:t xml:space="preserve"> </w:t>
       </w:r>
+      <w:bookmarkStart w:id="4" w:name="_GoBack"/>
+      <w:bookmarkEnd w:id="4"/>
     </w:p>
     <w:p>
       <w:pPr>
@@ -1048,12 +1050,44 @@
         <w:rPr>
           <w:lang w:val="ru-RU"/>
         </w:rPr>
+        <w:t xml:space="preserve"> Диффузный зоб  выявлен в 2015 </w:t>
+      </w:r>
+      <w:r>
+        <w:rPr>
+          <w:lang w:val="ru-RU"/>
+        </w:rPr>
         <w:t xml:space="preserve"> </w:t>
       </w:r>
       <w:r>
         <w:rPr>
           <w:lang w:val="ru-RU"/>
         </w:rPr>
+        <w:t xml:space="preserve">АТТПО-22,3 (0-30) МЕ/мл  от 2012. ТТГ  - 3,48 (0,4-4,0) </w:t>
+      </w:r>
+      <w:proofErr w:type="spellStart"/>
+      <w:r>
+        <w:rPr>
+          <w:lang w:val="ru-RU"/>
+        </w:rPr>
+        <w:t>Ме</w:t>
+      </w:r>
+      <w:proofErr w:type="spellEnd"/>
+      <w:r>
+        <w:rPr>
+          <w:lang w:val="ru-RU"/>
+        </w:rPr>
+        <w:t>/мл от 04.2018</w:t>
+      </w:r>
+      <w:r>
+        <w:rPr>
+          <w:lang w:val="ru-RU"/>
+        </w:rPr>
+        <w:t xml:space="preserve">. </w:t>
+      </w:r>
+      <w:r>
+        <w:rPr>
+          <w:lang w:val="ru-RU"/>
+        </w:rPr>
         <w:t xml:space="preserve">Последнее </w:t>
       </w:r>
       <w:proofErr w:type="spellStart"/>
@@ -1125,74 +1159,6 @@
           <w:lang w:val="ru-RU"/>
         </w:rPr>
         <w:t xml:space="preserve"> 5-10 мг</w:t>
-      </w:r>
-      <w:r>
-        <w:rPr>
-          <w:lang w:val="ru-RU"/>
-        </w:rPr>
-        <w:t xml:space="preserve">. </w:t>
-      </w:r>
-      <w:r>
-        <w:rPr>
-          <w:lang w:val="ru-RU"/>
-        </w:rPr>
-        <w:t xml:space="preserve"> </w:t>
-      </w:r>
-      <w:r>
-        <w:rPr>
-          <w:lang w:val="ru-RU"/>
-        </w:rPr>
-        <w:t xml:space="preserve"> АТТПО-2</w:t>
-      </w:r>
-      <w:r>
-        <w:rPr>
-          <w:lang w:val="ru-RU"/>
-        </w:rPr>
-        <w:t>2</w:t>
-      </w:r>
-      <w:r>
-        <w:rPr>
-          <w:lang w:val="ru-RU"/>
-        </w:rPr>
-        <w:t>,3 (</w:t>
-      </w:r>
-      <w:r>
-        <w:rPr>
-          <w:lang w:val="ru-RU"/>
-        </w:rPr>
-        <w:t xml:space="preserve">0-30) МЕ/мл </w:t>
-      </w:r>
-      <w:r>
-        <w:rPr>
-          <w:lang w:val="ru-RU"/>
-        </w:rPr>
-        <w:t xml:space="preserve"> от 2012. </w:t>
-      </w:r>
-      <w:r>
-        <w:rPr>
-          <w:lang w:val="ru-RU"/>
-        </w:rPr>
-        <w:t xml:space="preserve">ТТГ  - </w:t>
-      </w:r>
-      <w:r>
-        <w:rPr>
-          <w:lang w:val="ru-RU"/>
-        </w:rPr>
-        <w:t xml:space="preserve">3,48 (0,4-4,0) </w:t>
-      </w:r>
-      <w:proofErr w:type="spellStart"/>
-      <w:r>
-        <w:rPr>
-          <w:lang w:val="ru-RU"/>
-        </w:rPr>
-        <w:t>Ме</w:t>
-      </w:r>
-      <w:proofErr w:type="spellEnd"/>
-      <w:r>
-        <w:rPr>
-          <w:lang w:val="ru-RU"/>
-        </w:rPr>
-        <w:t>/мл от 04.2018</w:t>
       </w:r>
       <w:r>
         <w:rPr>
@@ -3120,6 +3086,14 @@
           <w:sz w:val="24"/>
           <w:szCs w:val="24"/>
         </w:rPr>
+        <w:t>20</w:t>
+      </w:r>
+      <w:r>
+        <w:rPr>
+          <w:b w:val="0"/>
+          <w:sz w:val="24"/>
+          <w:szCs w:val="24"/>
+        </w:rPr>
         <w:t>.</w:t>
       </w:r>
       <w:r>
@@ -3428,7 +3402,6 @@
         <w:gridCol w:w="993"/>
         <w:gridCol w:w="992"/>
         <w:gridCol w:w="992"/>
-        <w:gridCol w:w="992"/>
       </w:tblGrid>
       <w:tr>
         <w:tc>
@@ -3531,24 +3504,6 @@
                 <w:lang w:val="ru-RU"/>
               </w:rPr>
               <w:t>20.00</w:t>
-            </w:r>
-          </w:p>
-        </w:tc>
-        <w:tc>
-          <w:tcPr>
-            <w:tcW w:w="992" w:type="dxa"/>
-          </w:tcPr>
-          <w:p>
-            <w:pPr>
-              <w:rPr>
-                <w:lang w:val="ru-RU"/>
-              </w:rPr>
-            </w:pPr>
-            <w:r>
-              <w:rPr>
-                <w:lang w:val="ru-RU"/>
-              </w:rPr>
-              <w:t>22.00</w:t>
             </w:r>
           </w:p>
         </w:tc>
@@ -3644,18 +3599,6 @@
             </w:r>
           </w:p>
         </w:tc>
-        <w:tc>
-          <w:tcPr>
-            <w:tcW w:w="992" w:type="dxa"/>
-          </w:tcPr>
-          <w:p>
-            <w:pPr>
-              <w:rPr>
-                <w:lang w:val="ru-RU"/>
-              </w:rPr>
-            </w:pPr>
-          </w:p>
-        </w:tc>
       </w:tr>
       <w:tr>
         <w:tc>
@@ -3746,18 +3689,6 @@
               </w:rPr>
               <w:t>8,4</w:t>
             </w:r>
-          </w:p>
-        </w:tc>
-        <w:tc>
-          <w:tcPr>
-            <w:tcW w:w="992" w:type="dxa"/>
-          </w:tcPr>
-          <w:p>
-            <w:pPr>
-              <w:rPr>
-                <w:lang w:val="ru-RU"/>
-              </w:rPr>
-            </w:pPr>
           </w:p>
         </w:tc>
       </w:tr>
@@ -4770,8 +4701,8 @@
         </w:rPr>
         <w:t>Лечение:</w:t>
       </w:r>
-      <w:bookmarkStart w:id="4" w:name="лн"/>
-      <w:bookmarkEnd w:id="4"/>
+      <w:bookmarkStart w:id="5" w:name="лн"/>
+      <w:bookmarkEnd w:id="5"/>
       <w:r>
         <w:rPr>
           <w:lang w:val="ru-RU"/>
@@ -4851,10 +4782,10 @@
           <w:lang w:val="ru-RU"/>
         </w:rPr>
       </w:pPr>
-      <w:bookmarkStart w:id="5" w:name="дд"/>
-      <w:bookmarkStart w:id="6" w:name="лк"/>
-      <w:bookmarkEnd w:id="5"/>
+      <w:bookmarkStart w:id="6" w:name="дд"/>
+      <w:bookmarkStart w:id="7" w:name="лк"/>
       <w:bookmarkEnd w:id="6"/>
+      <w:bookmarkEnd w:id="7"/>
       <w:r>
         <w:rPr>
           <w:u w:val="single"/>
@@ -4903,27 +4834,13 @@
             <w:rPr>
               <w:lang w:val="ru-RU"/>
             </w:rPr>
-            <w:t xml:space="preserve"> лечения </w:t>
-          </w:r>
-          <w:proofErr w:type="gramStart"/>
-          <w:r>
-            <w:rPr>
-              <w:lang w:val="ru-RU"/>
-            </w:rPr>
-            <w:t>корригированы дозы инсулина</w:t>
+            <w:t xml:space="preserve"> лечения дозы инсулина</w:t>
           </w:r>
           <w:r>
             <w:rPr>
               <w:lang w:val="ru-RU"/>
             </w:rPr>
-            <w:t xml:space="preserve"> оставлены</w:t>
-          </w:r>
-          <w:proofErr w:type="gramEnd"/>
-          <w:r>
-            <w:rPr>
-              <w:lang w:val="ru-RU"/>
-            </w:rPr>
-            <w:t xml:space="preserve"> прежние</w:t>
+            <w:t xml:space="preserve"> оставлены прежние</w:t>
           </w:r>
           <w:r>
             <w:rPr>
@@ -5422,8 +5339,6 @@
         </w:rPr>
         <w:t>500мг</w:t>
       </w:r>
-      <w:bookmarkStart w:id="7" w:name="_GoBack"/>
-      <w:bookmarkEnd w:id="7"/>
       <w:r>
         <w:rPr>
           <w:lang w:val="ru-RU"/>
@@ -6001,6 +5916,53 @@
           </w:r>
         </w:sdtContent>
       </w:sdt>
+    </w:p>
+    <w:p>
+      <w:pPr>
+        <w:numPr>
+          <w:ilvl w:val="0"/>
+          <w:numId w:val="2"/>
+        </w:numPr>
+        <w:ind w:left="-142"/>
+        <w:jc w:val="both"/>
+        <w:rPr>
+          <w:lang w:val="ru-RU"/>
+        </w:rPr>
+      </w:pPr>
+      <w:r>
+        <w:rPr>
+          <w:lang w:val="ru-RU"/>
+        </w:rPr>
+        <w:t xml:space="preserve">Определение </w:t>
+      </w:r>
+      <w:proofErr w:type="spellStart"/>
+      <w:r>
+        <w:rPr>
+          <w:lang w:val="ru-RU"/>
+        </w:rPr>
+        <w:t>микроальбуминурии</w:t>
+      </w:r>
+      <w:proofErr w:type="spellEnd"/>
+      <w:r>
+        <w:rPr>
+          <w:lang w:val="ru-RU"/>
+        </w:rPr>
+        <w:t xml:space="preserve"> по </w:t>
+      </w:r>
+      <w:proofErr w:type="gramStart"/>
+      <w:r>
+        <w:rPr>
+          <w:lang w:val="ru-RU"/>
+        </w:rPr>
+        <w:t>м</w:t>
+      </w:r>
+      <w:proofErr w:type="gramEnd"/>
+      <w:r>
+        <w:rPr>
+          <w:lang w:val="ru-RU"/>
+        </w:rPr>
+        <w:t>/ж.</w:t>
+      </w:r>
     </w:p>
     <w:p>
       <w:pPr>
@@ -7746,6 +7708,7 @@
     <w:rsid w:val="004A6EDF"/>
     <w:rsid w:val="004E28FF"/>
     <w:rsid w:val="005611A6"/>
+    <w:rsid w:val="00571204"/>
     <w:rsid w:val="005A5B8B"/>
     <w:rsid w:val="005D3769"/>
     <w:rsid w:val="005D67E2"/>
@@ -7763,7 +7726,6 @@
     <w:rsid w:val="008D1D6A"/>
     <w:rsid w:val="008F7EF5"/>
     <w:rsid w:val="009428DF"/>
-    <w:rsid w:val="00950D0D"/>
     <w:rsid w:val="00967DE5"/>
     <w:rsid w:val="009853D4"/>
     <w:rsid w:val="0099454B"/>
@@ -9178,7 +9140,7 @@
 </file>
 
 <file path=customXml/itemProps1.xml><?xml version="1.0" encoding="utf-8"?>
-<ds:datastoreItem xmlns:ds="http://schemas.openxmlformats.org/officeDocument/2006/customXml" ds:itemID="{882F36FA-67CD-4BD5-A91E-CDC0EF2C5C54}">
+<ds:datastoreItem xmlns:ds="http://schemas.openxmlformats.org/officeDocument/2006/customXml" ds:itemID="{3503FF97-E87E-4EEF-A839-F11AC2B77F19}">
   <ds:schemaRefs>
     <ds:schemaRef ds:uri="http://schemas.openxmlformats.org/officeDocument/2006/bibliography"/>
   </ds:schemaRefs>
